--- a/CASOS_DE_USO/uc_criar_arco.docx
+++ b/CASOS_DE_USO/uc_criar_arco.docx
@@ -422,6 +422,12 @@
                 <w:rFonts w:ascii="Arial" w:hAnsi="Arial"/>
               </w:rPr>
             </w:pPr>
+            <w:r>
+              <w:rPr>
+                <w:rFonts w:ascii="Arial" w:hAnsi="Arial"/>
+              </w:rPr>
+              <w:t>29/10/2018</w:t>
+            </w:r>
           </w:p>
         </w:tc>
         <w:tc>
@@ -435,6 +441,12 @@
                 <w:rFonts w:ascii="Arial" w:hAnsi="Arial"/>
               </w:rPr>
             </w:pPr>
+            <w:r>
+              <w:rPr>
+                <w:rFonts w:ascii="Arial" w:hAnsi="Arial"/>
+              </w:rPr>
+              <w:t xml:space="preserve">1.0 </w:t>
+            </w:r>
           </w:p>
         </w:tc>
         <w:tc>
@@ -461,6 +473,12 @@
                 <w:rFonts w:ascii="Arial" w:hAnsi="Arial"/>
               </w:rPr>
             </w:pPr>
+            <w:r>
+              <w:rPr>
+                <w:rFonts w:ascii="Arial" w:hAnsi="Arial"/>
+              </w:rPr>
+              <w:t>Eduardo lima, Vivian Leite</w:t>
+            </w:r>
           </w:p>
         </w:tc>
       </w:tr>
@@ -1011,22 +1029,13 @@
               </w:numPr>
             </w:pPr>
             <w:r>
-              <w:t>Usuário</w:t>
-            </w:r>
-            <w:r>
-              <w:t xml:space="preserve"> clica no botão adicionar </w:t>
+              <w:t xml:space="preserve">Usuário clica no botão adicionar </w:t>
             </w:r>
             <w:r>
               <w:t xml:space="preserve">novo </w:t>
             </w:r>
             <w:r>
-              <w:t>discente</w:t>
-            </w:r>
-            <w:r>
-              <w:t xml:space="preserve"> e o siste</w:t>
-            </w:r>
-            <w:r>
-              <w:t xml:space="preserve">ma apresenta a tela </w:t>
+              <w:t xml:space="preserve">discente e o sistema apresenta a tela </w:t>
             </w:r>
             <w:r>
               <w:rPr>
@@ -1053,7 +1062,10 @@
               <w:t>O</w:t>
             </w:r>
             <w:r>
-              <w:t xml:space="preserve"> usuário clica no botão Salvar e o</w:t>
+              <w:t xml:space="preserve"> usuário clica no botão Criar</w:t>
+            </w:r>
+            <w:r>
+              <w:t xml:space="preserve"> e o</w:t>
             </w:r>
             <w:r>
               <w:t xml:space="preserve"> sistema valida </w:t>
@@ -1118,7 +1130,15 @@
           </w:tcPr>
           <w:p>
             <w:r>
-              <w:t>Após o envio o Arco é criado com status de aguardando aprovação de orientação.</w:t>
+              <w:t xml:space="preserve">Após o </w:t>
+            </w:r>
+            <w:r>
+              <w:t>envio o Arco é criado com status 1</w:t>
+            </w:r>
+            <w:bookmarkStart w:id="0" w:name="_GoBack"/>
+            <w:bookmarkEnd w:id="0"/>
+            <w:r>
+              <w:t>.</w:t>
             </w:r>
           </w:p>
         </w:tc>
@@ -1235,7 +1255,6 @@
           </w:tcPr>
           <w:p>
             <w:r>
-              <w:lastRenderedPageBreak/>
               <w:t>Diagrama de Robustez</w:t>
             </w:r>
           </w:p>
@@ -1353,10 +1372,7 @@
         </w:tc>
       </w:tr>
     </w:tbl>
-    <w:p>
-      <w:bookmarkStart w:id="0" w:name="_GoBack"/>
-      <w:bookmarkEnd w:id="0"/>
-    </w:p>
+    <w:p/>
     <w:p/>
     <w:sectPr>
       <w:pgSz w:w="11906" w:h="16838"/>

--- a/CASOS_DE_USO/uc_criar_arco.docx
+++ b/CASOS_DE_USO/uc_criar_arco.docx
@@ -445,7 +445,7 @@
               <w:rPr>
                 <w:rFonts w:ascii="Arial" w:hAnsi="Arial"/>
               </w:rPr>
-              <w:t xml:space="preserve">1.0 </w:t>
+              <w:t>1.1</w:t>
             </w:r>
           </w:p>
         </w:tc>
@@ -477,7 +477,13 @@
               <w:rPr>
                 <w:rFonts w:ascii="Arial" w:hAnsi="Arial"/>
               </w:rPr>
-              <w:t>Eduardo lima, Vivian Leite</w:t>
+              <w:t>Eduardo lima</w:t>
+            </w:r>
+            <w:r>
+              <w:rPr>
+                <w:rFonts w:ascii="Arial" w:hAnsi="Arial"/>
+              </w:rPr>
+              <w:t>, Vivian Leite</w:t>
             </w:r>
           </w:p>
         </w:tc>
@@ -494,6 +500,18 @@
                 <w:rFonts w:ascii="Arial" w:hAnsi="Arial"/>
               </w:rPr>
             </w:pPr>
+            <w:r>
+              <w:rPr>
+                <w:rFonts w:ascii="Arial" w:hAnsi="Arial"/>
+              </w:rPr>
+              <w:t>30</w:t>
+            </w:r>
+            <w:r>
+              <w:rPr>
+                <w:rFonts w:ascii="Arial" w:hAnsi="Arial"/>
+              </w:rPr>
+              <w:t>/10/2018</w:t>
+            </w:r>
           </w:p>
         </w:tc>
         <w:tc>
@@ -507,6 +525,12 @@
                 <w:rFonts w:ascii="Arial" w:hAnsi="Arial"/>
               </w:rPr>
             </w:pPr>
+            <w:r>
+              <w:rPr>
+                <w:rFonts w:ascii="Arial" w:hAnsi="Arial"/>
+              </w:rPr>
+              <w:t>1.2</w:t>
+            </w:r>
           </w:p>
         </w:tc>
         <w:tc>
@@ -533,6 +557,12 @@
                 <w:rFonts w:ascii="Arial" w:hAnsi="Arial"/>
               </w:rPr>
             </w:pPr>
+            <w:r>
+              <w:rPr>
+                <w:rFonts w:ascii="Arial" w:hAnsi="Arial"/>
+              </w:rPr>
+              <w:t>Eduardo lima</w:t>
+            </w:r>
           </w:p>
         </w:tc>
       </w:tr>
@@ -548,6 +578,18 @@
                 <w:rFonts w:ascii="Arial" w:hAnsi="Arial"/>
               </w:rPr>
             </w:pPr>
+            <w:r>
+              <w:rPr>
+                <w:rFonts w:ascii="Arial" w:hAnsi="Arial"/>
+              </w:rPr>
+              <w:t>31</w:t>
+            </w:r>
+            <w:r>
+              <w:rPr>
+                <w:rFonts w:ascii="Arial" w:hAnsi="Arial"/>
+              </w:rPr>
+              <w:t>/10/2018</w:t>
+            </w:r>
           </w:p>
         </w:tc>
         <w:tc>
@@ -561,6 +603,14 @@
                 <w:rFonts w:ascii="Arial" w:hAnsi="Arial"/>
               </w:rPr>
             </w:pPr>
+            <w:r>
+              <w:rPr>
+                <w:rFonts w:ascii="Arial" w:hAnsi="Arial"/>
+              </w:rPr>
+              <w:t>1.3</w:t>
+            </w:r>
+            <w:bookmarkStart w:id="0" w:name="_GoBack"/>
+            <w:bookmarkEnd w:id="0"/>
           </w:p>
         </w:tc>
         <w:tc>
@@ -587,6 +637,12 @@
                 <w:rFonts w:ascii="Arial" w:hAnsi="Arial"/>
               </w:rPr>
             </w:pPr>
+            <w:r>
+              <w:rPr>
+                <w:rFonts w:ascii="Arial" w:hAnsi="Arial"/>
+              </w:rPr>
+              <w:t>Eduardo lima</w:t>
+            </w:r>
           </w:p>
         </w:tc>
       </w:tr>
@@ -1135,8 +1191,6 @@
             <w:r>
               <w:t>envio o Arco é criado com status 1</w:t>
             </w:r>
-            <w:bookmarkStart w:id="0" w:name="_GoBack"/>
-            <w:bookmarkEnd w:id="0"/>
             <w:r>
               <w:t>.</w:t>
             </w:r>

--- a/CASOS_DE_USO/uc_criar_arco.docx
+++ b/CASOS_DE_USO/uc_criar_arco.docx
@@ -609,8 +609,6 @@
               </w:rPr>
               <w:t>1.3</w:t>
             </w:r>
-            <w:bookmarkStart w:id="0" w:name="_GoBack"/>
-            <w:bookmarkEnd w:id="0"/>
           </w:p>
         </w:tc>
         <w:tc>
@@ -859,16 +857,55 @@
             <w:r>
               <w:t xml:space="preserve"> UC-001 – </w:t>
             </w:r>
-            <w:proofErr w:type="spellStart"/>
-            <w:r>
-              <w:t>Logar</w:t>
-            </w:r>
-            <w:proofErr w:type="spellEnd"/>
-            <w:r>
-              <w:t xml:space="preserve"> Usuário </w:t>
-            </w:r>
-          </w:p>
-          <w:p/>
+            <w:r>
+              <w:t>Criar arco</w:t>
+            </w:r>
+          </w:p>
+          <w:p>
+            <w:r>
+              <w:rPr>
+                <w:noProof/>
+                <w:lang w:eastAsia="pt-BR"/>
+              </w:rPr>
+              <w:drawing>
+                <wp:inline distT="0" distB="0" distL="0" distR="0" wp14:anchorId="13A78252" wp14:editId="42DE5EDB">
+                  <wp:extent cx="2698750" cy="1432842"/>
+                  <wp:effectExtent l="0" t="0" r="6350" b="0"/>
+                  <wp:docPr id="1" name="Imagem 1"/>
+                  <wp:cNvGraphicFramePr>
+                    <a:graphicFrameLocks xmlns:a="http://schemas.openxmlformats.org/drawingml/2006/main" noChangeAspect="1"/>
+                  </wp:cNvGraphicFramePr>
+                  <a:graphic xmlns:a="http://schemas.openxmlformats.org/drawingml/2006/main">
+                    <a:graphicData uri="http://schemas.openxmlformats.org/drawingml/2006/picture">
+                      <pic:pic xmlns:pic="http://schemas.openxmlformats.org/drawingml/2006/picture">
+                        <pic:nvPicPr>
+                          <pic:cNvPr id="1" name=""/>
+                          <pic:cNvPicPr/>
+                        </pic:nvPicPr>
+                        <pic:blipFill>
+                          <a:blip r:embed="rId5"/>
+                          <a:stretch>
+                            <a:fillRect/>
+                          </a:stretch>
+                        </pic:blipFill>
+                        <pic:spPr>
+                          <a:xfrm>
+                            <a:off x="0" y="0"/>
+                            <a:ext cx="2703848" cy="1435549"/>
+                          </a:xfrm>
+                          <a:prstGeom prst="rect">
+                            <a:avLst/>
+                          </a:prstGeom>
+                        </pic:spPr>
+                      </pic:pic>
+                    </a:graphicData>
+                  </a:graphic>
+                </wp:inline>
+              </w:drawing>
+            </w:r>
+            <w:bookmarkStart w:id="0" w:name="_GoBack"/>
+            <w:bookmarkEnd w:id="0"/>
+          </w:p>
         </w:tc>
       </w:tr>
       <w:tr>
@@ -894,7 +931,13 @@
               <w:t>Permit</w:t>
             </w:r>
             <w:r>
-              <w:t>ir ao discente a criação de um arco</w:t>
+              <w:t xml:space="preserve">ir ao discente a criação de um </w:t>
+            </w:r>
+            <w:r>
+              <w:t xml:space="preserve">novo </w:t>
+            </w:r>
+            <w:r>
+              <w:t>arco</w:t>
             </w:r>
             <w:r>
               <w:t>.</w:t>
@@ -966,7 +1009,7 @@
               <w:rPr>
                 <w:b/>
               </w:rPr>
-              <w:t>V005</w:t>
+              <w:t>V004</w:t>
             </w:r>
             <w:r>
               <w:t>.</w:t>
@@ -1013,7 +1056,7 @@
               <w:rPr>
                 <w:b/>
               </w:rPr>
-              <w:t>V007</w:t>
+              <w:t>V005</w:t>
             </w:r>
             <w:r>
               <w:rPr>
@@ -1043,10 +1086,10 @@
               </w:numPr>
             </w:pPr>
             <w:r>
-              <w:t>U</w:t>
-            </w:r>
-            <w:r>
-              <w:t xml:space="preserve">suário informa </w:t>
+              <w:t xml:space="preserve">O discente </w:t>
+            </w:r>
+            <w:r>
+              <w:t xml:space="preserve">informa </w:t>
             </w:r>
             <w:r>
               <w:t>Nome, Nome do grup</w:t>
@@ -1064,16 +1107,25 @@
               </w:numPr>
             </w:pPr>
             <w:r>
-              <w:t xml:space="preserve">Usuário clica no campo Orientador e o sistema apresenta a tela </w:t>
+              <w:t>O discente clica no campo o</w:t>
+            </w:r>
+            <w:r>
+              <w:t xml:space="preserve">rientador e o sistema apresenta a tela </w:t>
             </w:r>
             <w:r>
               <w:rPr>
                 <w:b/>
               </w:rPr>
-              <w:t>V009</w:t>
-            </w:r>
-            <w:r>
-              <w:t xml:space="preserve"> para seleciona o docente.</w:t>
+              <w:t>V007</w:t>
+            </w:r>
+            <w:r>
+              <w:t xml:space="preserve"> para </w:t>
+            </w:r>
+            <w:r>
+              <w:t>que ele selecione</w:t>
+            </w:r>
+            <w:r>
+              <w:t xml:space="preserve"> o docente.</w:t>
             </w:r>
           </w:p>
           <w:p>
@@ -1085,7 +1137,10 @@
               </w:numPr>
             </w:pPr>
             <w:r>
-              <w:t xml:space="preserve">Usuário clica no botão adicionar </w:t>
+              <w:t>O discente</w:t>
+            </w:r>
+            <w:r>
+              <w:t xml:space="preserve"> clica no botão adicionar </w:t>
             </w:r>
             <w:r>
               <w:t xml:space="preserve">novo </w:t>
@@ -1097,10 +1152,13 @@
               <w:rPr>
                 <w:b/>
               </w:rPr>
-              <w:t>V010</w:t>
-            </w:r>
-            <w:r>
-              <w:t xml:space="preserve"> e o usuário seleciona o discente e o sistema atualiza a lista de discentes selecionados</w:t>
+              <w:t>V007</w:t>
+            </w:r>
+            <w:r>
+              <w:t xml:space="preserve"> e o discente seleciona o discente que deseja e</w:t>
+            </w:r>
+            <w:r>
+              <w:t xml:space="preserve"> o sistema atualiza a lista de discentes selecionados</w:t>
             </w:r>
             <w:r>
               <w:t>.</w:t>
@@ -1115,19 +1173,40 @@
               </w:numPr>
             </w:pPr>
             <w:r>
-              <w:t>O</w:t>
-            </w:r>
-            <w:r>
-              <w:t xml:space="preserve"> usuário clica no botão Criar</w:t>
-            </w:r>
-            <w:r>
-              <w:t xml:space="preserve"> e o</w:t>
+              <w:t xml:space="preserve">O discente </w:t>
+            </w:r>
+            <w:r>
+              <w:t xml:space="preserve">clica no </w:t>
+            </w:r>
+            <w:r>
+              <w:rPr>
+                <w:b/>
+              </w:rPr>
+              <w:t>botão c</w:t>
+            </w:r>
+            <w:r>
+              <w:rPr>
+                <w:b/>
+              </w:rPr>
+              <w:t>riar</w:t>
+            </w:r>
+            <w:r>
+              <w:rPr>
+                <w:b/>
+              </w:rPr>
+              <w:t xml:space="preserve"> </w:t>
+            </w:r>
+            <w:r>
+              <w:t>e o</w:t>
             </w:r>
             <w:r>
               <w:t xml:space="preserve"> sistema valida </w:t>
             </w:r>
             <w:r>
-              <w:t>as informações e envia uma solicitação ao docente selecionado.</w:t>
+              <w:t>as informações e envia uma sol</w:t>
+            </w:r>
+            <w:r>
+              <w:t>icitação ao docente selecionado e muda o status do arco para 1.</w:t>
             </w:r>
           </w:p>
         </w:tc>
@@ -1353,7 +1432,7 @@
                           <pic:cNvPicPr/>
                         </pic:nvPicPr>
                         <pic:blipFill rotWithShape="1">
-                          <a:blip r:embed="rId5">
+                          <a:blip r:embed="rId6">
                             <a:extLst>
                               <a:ext uri="{28A0092B-C50C-407E-A947-70E740481C1C}">
                                 <a14:useLocalDpi xmlns:a14="http://schemas.microsoft.com/office/drawing/2010/main" val="0"/>
